--- a/Relatorio.docx
+++ b/Relatorio.docx
@@ -19,7 +19,7 @@
         <w:pStyle w:val="Heading1"/>
         <w:numPr>
           <w:ilvl w:val="0"/>
-          <w:numId w:val="1"/>
+          <w:numId w:val="2"/>
         </w:numPr>
         <w:bidi w:val="0"/>
         <w:ind w:hanging="0" w:start="0"/>
@@ -48,7 +48,7 @@
         <w:pStyle w:val="Heading1"/>
         <w:numPr>
           <w:ilvl w:val="0"/>
-          <w:numId w:val="1"/>
+          <w:numId w:val="2"/>
         </w:numPr>
         <w:bidi w:val="0"/>
         <w:ind w:hanging="0" w:start="0"/>
@@ -77,7 +77,7 @@
         <w:pStyle w:val="Heading1"/>
         <w:numPr>
           <w:ilvl w:val="0"/>
-          <w:numId w:val="1"/>
+          <w:numId w:val="2"/>
         </w:numPr>
         <w:bidi w:val="0"/>
         <w:ind w:hanging="0" w:start="0"/>
@@ -161,7 +161,7 @@
         <w:pStyle w:val="Heading1"/>
         <w:numPr>
           <w:ilvl w:val="0"/>
-          <w:numId w:val="1"/>
+          <w:numId w:val="2"/>
         </w:numPr>
         <w:bidi w:val="0"/>
         <w:ind w:hanging="0" w:start="0"/>
@@ -192,13 +192,11 @@
     </w:p>
     <w:p>
       <w:pPr>
-        <w:pStyle w:val="Normal"/>
-        <w:bidi w:val="0"/>
-        <w:jc w:val="start"/>
-        <w:rPr/>
-      </w:pPr>
-      <w:r>
-        <w:rPr/>
+        <w:pStyle w:val="Heading2"/>
+        <w:ind w:hanging="0" w:start="0"/>
+        <w:rPr/>
+      </w:pPr>
+      <w:r>
         <w:drawing>
           <wp:anchor behindDoc="0" distT="0" distB="0" distL="0" distR="0" simplePos="0" locked="0" layoutInCell="0" allowOverlap="1" relativeHeight="3">
             <wp:simplePos x="0" y="0"/>
@@ -245,35 +243,96 @@
           </wp:anchor>
         </w:drawing>
       </w:r>
-    </w:p>
-    <w:p>
-      <w:pPr>
-        <w:pStyle w:val="Heading1"/>
-        <w:numPr>
-          <w:ilvl w:val="0"/>
-          <w:numId w:val="0"/>
-        </w:numPr>
-        <w:bidi w:val="0"/>
-        <w:spacing w:before="240" w:after="120"/>
+      <w:r>
+        <w:rPr/>
+        <w:t>Step-by-Step</w:t>
+      </w:r>
+    </w:p>
+    <w:p>
+      <w:pPr>
+        <w:pStyle w:val="BodyText"/>
+        <w:rPr/>
+      </w:pPr>
+      <w:hyperlink r:id="rId5">
+        <w:r>
+          <w:rPr>
+            <w:rStyle w:val="Hyperlink"/>
+          </w:rPr>
+          <w:t>https://github.com/paulo-carvalho/trilha-net-testes-manuais-funcionais/blob/main/step-by-step/BC-T1.pdf</w:t>
+        </w:r>
+      </w:hyperlink>
+      <w:hyperlink r:id="rId6">
+        <w:r>
+          <w:rPr/>
+          <w:t xml:space="preserve"> </w:t>
+        </w:r>
+      </w:hyperlink>
+    </w:p>
+    <w:p>
+      <w:pPr>
+        <w:pStyle w:val="BodyText"/>
+        <w:rPr/>
+      </w:pPr>
+      <w:hyperlink r:id="rId7">
+        <w:r>
+          <w:rPr>
+            <w:rStyle w:val="Hyperlink"/>
+          </w:rPr>
+          <w:t>https://github.com/paulo-carvalho/trilha-net-testes-manuais-funcionais/blob/main/step-by-step/BC-T3.pdf</w:t>
+        </w:r>
+      </w:hyperlink>
+      <w:hyperlink r:id="rId8">
+        <w:r>
+          <w:rPr/>
+          <w:t xml:space="preserve"> </w:t>
+        </w:r>
+      </w:hyperlink>
+    </w:p>
+    <w:p>
+      <w:pPr>
+        <w:pStyle w:val="Heading2"/>
         <w:ind w:hanging="0" w:start="0"/>
-        <w:jc w:val="start"/>
-        <w:rPr/>
-      </w:pPr>
-      <w:r>
-        <w:rPr/>
-      </w:r>
-    </w:p>
-    <w:p>
-      <w:pPr>
-        <w:pStyle w:val="BodyText"/>
-        <w:bidi w:val="0"/>
-        <w:spacing w:before="240" w:after="120"/>
-        <w:ind w:hanging="0" w:start="0"/>
-        <w:jc w:val="start"/>
-        <w:rPr/>
-      </w:pPr>
-      <w:r>
-        <w:rPr/>
+        <w:rPr/>
+      </w:pPr>
+      <w:r>
+        <w:rPr/>
+        <w:t>BDD</w:t>
+      </w:r>
+    </w:p>
+    <w:p>
+      <w:pPr>
+        <w:pStyle w:val="Normal"/>
+        <w:bidi w:val="0"/>
+        <w:jc w:val="start"/>
+        <w:rPr/>
+      </w:pPr>
+      <w:hyperlink r:id="rId10">
+        <w:r>
+          <w:rPr>
+            <w:rStyle w:val="Hyperlink"/>
+          </w:rPr>
+          <w:t>https://github.com/paulo-carvalho/trilha-net-testes-manuais-funcionais/blob/main/bdd/BC-T2.pdf</w:t>
+        </w:r>
+      </w:hyperlink>
+    </w:p>
+    <w:p>
+      <w:pPr>
+        <w:pStyle w:val="Normal"/>
+        <w:bidi w:val="0"/>
+        <w:jc w:val="start"/>
+        <w:rPr/>
+      </w:pPr>
+      <w:hyperlink r:id="rId11">
+        <w:r>
+          <w:rPr>
+            <w:rStyle w:val="Hyperlink"/>
+          </w:rPr>
+          <w:t>https://github.com/paulo-carvalho/trilha-net-testes-manuais-funcionais/blob/main/bdd/BC-T4.pdf</w:t>
+        </w:r>
+      </w:hyperlink>
+      <w:r>
+        <w:rPr/>
+        <w:t xml:space="preserve"> </w:t>
       </w:r>
     </w:p>
     <w:sectPr>
@@ -304,21 +363,20 @@
         </w:tabs>
         <w:ind w:start="0" w:hanging="0"/>
       </w:pPr>
-      <w:rPr/>
     </w:lvl>
     <w:lvl w:ilvl="1">
       <w:start w:val="1"/>
-      <w:numFmt w:val="none"/>
-      <w:suff w:val="nothing"/>
-      <w:lvlText w:val=""/>
-      <w:lvlJc w:val="start"/>
-      <w:pPr>
-        <w:tabs>
-          <w:tab w:val="num" w:pos="0"/>
-        </w:tabs>
-        <w:ind w:start="0" w:hanging="0"/>
-      </w:pPr>
-      <w:rPr/>
+      <w:pStyle w:val="Heading2"/>
+      <w:numFmt w:val="none"/>
+      <w:suff w:val="nothing"/>
+      <w:lvlText w:val=""/>
+      <w:lvlJc w:val="start"/>
+      <w:pPr>
+        <w:tabs>
+          <w:tab w:val="num" w:pos="0"/>
+        </w:tabs>
+        <w:ind w:start="0" w:hanging="0"/>
+      </w:pPr>
     </w:lvl>
     <w:lvl w:ilvl="2">
       <w:start w:val="1"/>
@@ -332,7 +390,6 @@
         </w:tabs>
         <w:ind w:start="0" w:hanging="0"/>
       </w:pPr>
-      <w:rPr/>
     </w:lvl>
     <w:lvl w:ilvl="3">
       <w:start w:val="1"/>
@@ -346,7 +403,6 @@
         </w:tabs>
         <w:ind w:start="0" w:hanging="0"/>
       </w:pPr>
-      <w:rPr/>
     </w:lvl>
     <w:lvl w:ilvl="4">
       <w:start w:val="1"/>
@@ -360,7 +416,6 @@
         </w:tabs>
         <w:ind w:start="0" w:hanging="0"/>
       </w:pPr>
-      <w:rPr/>
     </w:lvl>
     <w:lvl w:ilvl="5">
       <w:start w:val="1"/>
@@ -374,7 +429,6 @@
         </w:tabs>
         <w:ind w:start="0" w:hanging="0"/>
       </w:pPr>
-      <w:rPr/>
     </w:lvl>
     <w:lvl w:ilvl="6">
       <w:start w:val="1"/>
@@ -388,7 +442,6 @@
         </w:tabs>
         <w:ind w:start="0" w:hanging="0"/>
       </w:pPr>
-      <w:rPr/>
     </w:lvl>
     <w:lvl w:ilvl="7">
       <w:start w:val="1"/>
@@ -402,7 +455,6 @@
         </w:tabs>
         <w:ind w:start="0" w:hanging="0"/>
       </w:pPr>
-      <w:rPr/>
     </w:lvl>
     <w:lvl w:ilvl="8">
       <w:start w:val="1"/>
@@ -416,7 +468,6 @@
         </w:tabs>
         <w:ind w:start="0" w:hanging="0"/>
       </w:pPr>
-      <w:rPr/>
     </w:lvl>
   </w:abstractNum>
   <w:abstractNum w:abstractNumId="2">
@@ -432,6 +483,7 @@
         </w:tabs>
         <w:ind w:start="0" w:hanging="0"/>
       </w:pPr>
+      <w:rPr/>
     </w:lvl>
     <w:lvl w:ilvl="1">
       <w:start w:val="1"/>
@@ -445,6 +497,7 @@
         </w:tabs>
         <w:ind w:start="0" w:hanging="0"/>
       </w:pPr>
+      <w:rPr/>
     </w:lvl>
     <w:lvl w:ilvl="2">
       <w:start w:val="1"/>
@@ -458,6 +511,7 @@
         </w:tabs>
         <w:ind w:start="0" w:hanging="0"/>
       </w:pPr>
+      <w:rPr/>
     </w:lvl>
     <w:lvl w:ilvl="3">
       <w:start w:val="1"/>
@@ -471,6 +525,7 @@
         </w:tabs>
         <w:ind w:start="0" w:hanging="0"/>
       </w:pPr>
+      <w:rPr/>
     </w:lvl>
     <w:lvl w:ilvl="4">
       <w:start w:val="1"/>
@@ -484,6 +539,7 @@
         </w:tabs>
         <w:ind w:start="0" w:hanging="0"/>
       </w:pPr>
+      <w:rPr/>
     </w:lvl>
     <w:lvl w:ilvl="5">
       <w:start w:val="1"/>
@@ -497,6 +553,7 @@
         </w:tabs>
         <w:ind w:start="0" w:hanging="0"/>
       </w:pPr>
+      <w:rPr/>
     </w:lvl>
     <w:lvl w:ilvl="6">
       <w:start w:val="1"/>
@@ -510,6 +567,7 @@
         </w:tabs>
         <w:ind w:start="0" w:hanging="0"/>
       </w:pPr>
+      <w:rPr/>
     </w:lvl>
     <w:lvl w:ilvl="7">
       <w:start w:val="1"/>
@@ -523,6 +581,7 @@
         </w:tabs>
         <w:ind w:start="0" w:hanging="0"/>
       </w:pPr>
+      <w:rPr/>
     </w:lvl>
     <w:lvl w:ilvl="8">
       <w:start w:val="1"/>
@@ -536,6 +595,7 @@
         </w:tabs>
         <w:ind w:start="0" w:hanging="0"/>
       </w:pPr>
+      <w:rPr/>
     </w:lvl>
   </w:abstractNum>
   <w:num w:numId="1">
@@ -592,7 +652,7 @@
     <w:pPr>
       <w:numPr>
         <w:ilvl w:val="0"/>
-        <w:numId w:val="1"/>
+        <w:numId w:val="2"/>
       </w:numPr>
       <w:spacing w:before="240" w:after="120"/>
       <w:outlineLvl w:val="0"/>
@@ -602,6 +662,26 @@
       <w:bCs/>
       <w:sz w:val="36"/>
       <w:szCs w:val="36"/>
+    </w:rPr>
+  </w:style>
+  <w:style w:type="paragraph" w:styleId="Heading2">
+    <w:name w:val="Heading 2"/>
+    <w:basedOn w:val="Ttulo"/>
+    <w:next w:val="BodyText"/>
+    <w:qFormat/>
+    <w:pPr>
+      <w:numPr>
+        <w:ilvl w:val="1"/>
+        <w:numId w:val="1"/>
+      </w:numPr>
+      <w:spacing w:before="200" w:after="120"/>
+      <w:outlineLvl w:val="1"/>
+    </w:pPr>
+    <w:rPr>
+      <w:b/>
+      <w:bCs/>
+      <w:sz w:val="32"/>
+      <w:szCs w:val="32"/>
     </w:rPr>
   </w:style>
   <w:style w:type="character" w:styleId="Hyperlink">
